--- a/LabFiles/Development/Lab 6 - Deploy Microsoft Teams App in Azure.docx
+++ b/LabFiles/Development/Lab 6 - Deploy Microsoft Teams App in Azure.docx
@@ -1319,7 +1319,31 @@
           <w:szCs w:val="24"/>
           <w:lang w:eastAsia="en-GB"/>
         </w:rPr>
-        <w:t xml:space="preserve"> (if you don’t have a account please create one, it is free)</w:t>
+        <w:t xml:space="preserve"> (if you don’t have </w:t>
+      </w:r>
+      <w:proofErr w:type="gramStart"/>
+      <w:r>
+        <w:rPr>
+          <w:rFonts w:eastAsia="Times New Roman" w:cstheme="minorHAnsi"/>
+          <w:color w:val="24292E"/>
+          <w:kern w:val="36"/>
+          <w:sz w:val="24"/>
+          <w:szCs w:val="24"/>
+          <w:lang w:eastAsia="en-GB"/>
+        </w:rPr>
+        <w:t>a</w:t>
+      </w:r>
+      <w:proofErr w:type="gramEnd"/>
+      <w:r>
+        <w:rPr>
+          <w:rFonts w:eastAsia="Times New Roman" w:cstheme="minorHAnsi"/>
+          <w:color w:val="24292E"/>
+          <w:kern w:val="36"/>
+          <w:sz w:val="24"/>
+          <w:szCs w:val="24"/>
+          <w:lang w:eastAsia="en-GB"/>
+        </w:rPr>
+        <w:t xml:space="preserve"> account please create one, it is free)</w:t>
       </w:r>
     </w:p>
     <w:p>
@@ -1977,8 +2001,6 @@
         </w:rPr>
         <w:t xml:space="preserve"> I created a personal tab app</w:t>
       </w:r>
-      <w:bookmarkStart w:id="0" w:name="_GoBack"/>
-      <w:bookmarkEnd w:id="0"/>
     </w:p>
     <w:p>
       <w:pPr>
@@ -3360,7 +3382,7 @@
     <w:p>
       <w:pPr>
         <w:numPr>
-          <w:ilvl w:val="0"/>
+          <w:ilvl w:val="1"/>
           <w:numId w:val="9"/>
         </w:numPr>
         <w:shd w:val="clear" w:color="auto" w:fill="FFFFFF"/>
@@ -3376,35 +3398,78 @@
       <w:r>
         <w:rPr>
           <w:rFonts w:eastAsia="Times New Roman" w:cstheme="minorHAnsi"/>
-          <w:color w:val="24292E"/>
-          <w:sz w:val="24"/>
-          <w:szCs w:val="24"/>
-          <w:lang w:eastAsia="en-GB"/>
-        </w:rPr>
-        <w:t>Build the solution using </w:t>
-      </w:r>
-      <w:r>
-        <w:rPr>
-          <w:rFonts w:eastAsia="Times New Roman" w:cstheme="minorHAnsi"/>
-          <w:b/>
-          <w:bCs/>
-          <w:color w:val="24292E"/>
-          <w:sz w:val="24"/>
-          <w:szCs w:val="24"/>
-          <w:lang w:eastAsia="en-GB"/>
-        </w:rPr>
-        <w:t>gulp build</w:t>
-      </w:r>
-      <w:r>
-        <w:rPr>
-          <w:rFonts w:eastAsia="Times New Roman" w:cstheme="minorHAnsi"/>
-          <w:color w:val="24292E"/>
-          <w:sz w:val="24"/>
-          <w:szCs w:val="24"/>
-          <w:lang w:eastAsia="en-GB"/>
-        </w:rPr>
-        <w:t> to make sure you don't have any errors</w:t>
-      </w:r>
+          <w:color w:val="FF0000"/>
+          <w:sz w:val="24"/>
+          <w:szCs w:val="24"/>
+          <w:lang w:eastAsia="en-GB"/>
+        </w:rPr>
+        <w:t>Note</w:t>
+      </w:r>
+      <w:r>
+        <w:rPr>
+          <w:rFonts w:eastAsia="Times New Roman" w:cstheme="minorHAnsi"/>
+          <w:color w:val="24292E"/>
+          <w:sz w:val="24"/>
+          <w:szCs w:val="24"/>
+          <w:lang w:eastAsia="en-GB"/>
+        </w:rPr>
+        <w:t xml:space="preserve">: unable to recognized, then install git using below </w:t>
+      </w:r>
+      <w:proofErr w:type="spellStart"/>
+      <w:r>
+        <w:rPr>
+          <w:rFonts w:eastAsia="Times New Roman" w:cstheme="minorHAnsi"/>
+          <w:color w:val="24292E"/>
+          <w:sz w:val="24"/>
+          <w:szCs w:val="24"/>
+          <w:lang w:eastAsia="en-GB"/>
+        </w:rPr>
+        <w:t>url</w:t>
+      </w:r>
+      <w:proofErr w:type="spellEnd"/>
+    </w:p>
+    <w:p>
+      <w:pPr>
+        <w:numPr>
+          <w:ilvl w:val="1"/>
+          <w:numId w:val="9"/>
+        </w:numPr>
+        <w:shd w:val="clear" w:color="auto" w:fill="FFFFFF"/>
+        <w:spacing w:after="0" w:afterAutospacing="1" w:line="240" w:lineRule="auto"/>
+        <w:rPr>
+          <w:rFonts w:eastAsia="Times New Roman" w:cstheme="minorHAnsi"/>
+          <w:color w:val="24292E"/>
+          <w:sz w:val="24"/>
+          <w:szCs w:val="24"/>
+          <w:lang w:eastAsia="en-GB"/>
+        </w:rPr>
+      </w:pPr>
+      <w:hyperlink r:id="rId14" w:history="1">
+        <w:r>
+          <w:rPr>
+            <w:rStyle w:val="Hyperlink"/>
+            <w:rFonts w:ascii="Segoe UI" w:hAnsi="Segoe UI" w:cs="Segoe UI"/>
+            <w:color w:val="0366D6"/>
+            <w:sz w:val="21"/>
+            <w:szCs w:val="21"/>
+            <w:shd w:val="clear" w:color="auto" w:fill="FFFFFF"/>
+          </w:rPr>
+          <w:t>https://git-scm.com/download</w:t>
+        </w:r>
+        <w:bookmarkStart w:id="0" w:name="_GoBack"/>
+        <w:bookmarkEnd w:id="0"/>
+        <w:r>
+          <w:rPr>
+            <w:rStyle w:val="Hyperlink"/>
+            <w:rFonts w:ascii="Segoe UI" w:hAnsi="Segoe UI" w:cs="Segoe UI"/>
+            <w:color w:val="0366D6"/>
+            <w:sz w:val="21"/>
+            <w:szCs w:val="21"/>
+            <w:shd w:val="clear" w:color="auto" w:fill="FFFFFF"/>
+          </w:rPr>
+          <w:t>/win</w:t>
+        </w:r>
+      </w:hyperlink>
     </w:p>
     <w:p>
       <w:pPr>
@@ -3430,19 +3495,29 @@
           <w:szCs w:val="24"/>
           <w:lang w:eastAsia="en-GB"/>
         </w:rPr>
-        <w:t>Commit all your files using </w:t>
-      </w:r>
-      <w:r>
-        <w:rPr>
-          <w:rFonts w:eastAsia="Times New Roman" w:cstheme="minorHAnsi"/>
-          <w:b/>
-          <w:bCs/>
-          <w:color w:val="24292E"/>
-          <w:sz w:val="24"/>
-          <w:szCs w:val="24"/>
-          <w:lang w:eastAsia="en-GB"/>
-        </w:rPr>
-        <w:t>git add -A &amp;&amp; git commit -m "Initial commit"</w:t>
+        <w:t>Build the solution using </w:t>
+      </w:r>
+      <w:r>
+        <w:rPr>
+          <w:rFonts w:eastAsia="Times New Roman" w:cstheme="minorHAnsi"/>
+          <w:b/>
+          <w:bCs/>
+          <w:color w:val="24292E"/>
+          <w:sz w:val="24"/>
+          <w:szCs w:val="24"/>
+          <w:lang w:eastAsia="en-GB"/>
+        </w:rPr>
+        <w:t>gulp build</w:t>
+      </w:r>
+      <w:r>
+        <w:rPr>
+          <w:rFonts w:eastAsia="Times New Roman" w:cstheme="minorHAnsi"/>
+          <w:color w:val="24292E"/>
+          <w:sz w:val="24"/>
+          <w:szCs w:val="24"/>
+          <w:lang w:eastAsia="en-GB"/>
+        </w:rPr>
+        <w:t> to make sure you don't have any errors</w:t>
       </w:r>
     </w:p>
     <w:p>
@@ -3469,6 +3544,45 @@
           <w:szCs w:val="24"/>
           <w:lang w:eastAsia="en-GB"/>
         </w:rPr>
+        <w:t>Commit all your files using </w:t>
+      </w:r>
+      <w:r>
+        <w:rPr>
+          <w:rFonts w:eastAsia="Times New Roman" w:cstheme="minorHAnsi"/>
+          <w:b/>
+          <w:bCs/>
+          <w:color w:val="24292E"/>
+          <w:sz w:val="24"/>
+          <w:szCs w:val="24"/>
+          <w:lang w:eastAsia="en-GB"/>
+        </w:rPr>
+        <w:t>git add -A &amp;&amp; git commit -m "Initial commit"</w:t>
+      </w:r>
+    </w:p>
+    <w:p>
+      <w:pPr>
+        <w:numPr>
+          <w:ilvl w:val="0"/>
+          <w:numId w:val="9"/>
+        </w:numPr>
+        <w:shd w:val="clear" w:color="auto" w:fill="FFFFFF"/>
+        <w:spacing w:after="0" w:afterAutospacing="1" w:line="240" w:lineRule="auto"/>
+        <w:rPr>
+          <w:rFonts w:eastAsia="Times New Roman" w:cstheme="minorHAnsi"/>
+          <w:color w:val="24292E"/>
+          <w:sz w:val="24"/>
+          <w:szCs w:val="24"/>
+          <w:lang w:eastAsia="en-GB"/>
+        </w:rPr>
+      </w:pPr>
+      <w:r>
+        <w:rPr>
+          <w:rFonts w:eastAsia="Times New Roman" w:cstheme="minorHAnsi"/>
+          <w:color w:val="24292E"/>
+          <w:sz w:val="24"/>
+          <w:szCs w:val="24"/>
+          <w:lang w:eastAsia="en-GB"/>
+        </w:rPr>
         <w:t>Run the following command to set up the remote repository: </w:t>
       </w:r>
     </w:p>
@@ -3499,8 +3613,9 @@
           <w:szCs w:val="24"/>
           <w:lang w:eastAsia="en-GB"/>
         </w:rPr>
-        <w:t xml:space="preserve">git remote add azure </w:t>
-      </w:r>
+        <w:t xml:space="preserve">git remote </w:t>
+      </w:r>
+      <w:proofErr w:type="gramStart"/>
       <w:r>
         <w:rPr>
           <w:rFonts w:eastAsia="Times New Roman" w:cstheme="minorHAnsi"/>
@@ -3513,8 +3628,9 @@
           <w:szCs w:val="24"/>
           <w:lang w:eastAsia="en-GB"/>
         </w:rPr>
-        <w:t>https://&lt;username&gt;@firstteamsapptoazure.scm.azurewebsites.net:443/firstteamsapptoazure.git</w:t>
-      </w:r>
+        <w:t>add</w:t>
+      </w:r>
+      <w:proofErr w:type="gramEnd"/>
       <w:r>
         <w:rPr>
           <w:rFonts w:eastAsia="Times New Roman" w:cstheme="minorHAnsi"/>
@@ -3527,11 +3643,13 @@
           <w:szCs w:val="24"/>
           <w:lang w:eastAsia="en-GB"/>
         </w:rPr>
-        <w:t>.</w:t>
-      </w:r>
-      <w:r>
-        <w:rPr>
-          <w:rFonts w:eastAsia="Times New Roman" w:cstheme="minorHAnsi"/>
+        <w:t xml:space="preserve"> azure </w:t>
+      </w:r>
+      <w:r>
+        <w:rPr>
+          <w:rFonts w:eastAsia="Times New Roman" w:cstheme="minorHAnsi"/>
+          <w:b/>
+          <w:bCs/>
           <w:i/>
           <w:iCs/>
           <w:color w:val="24292E"/>
@@ -3539,6 +3657,32 @@
           <w:szCs w:val="24"/>
           <w:lang w:eastAsia="en-GB"/>
         </w:rPr>
+        <w:t>https://&lt;username&gt;@firstteamsapptoazure.scm.azurewebsites.net:443/firstteamsapptoazure.git</w:t>
+      </w:r>
+      <w:r>
+        <w:rPr>
+          <w:rFonts w:eastAsia="Times New Roman" w:cstheme="minorHAnsi"/>
+          <w:b/>
+          <w:bCs/>
+          <w:i/>
+          <w:iCs/>
+          <w:color w:val="24292E"/>
+          <w:sz w:val="24"/>
+          <w:szCs w:val="24"/>
+          <w:lang w:eastAsia="en-GB"/>
+        </w:rPr>
+        <w:t>.</w:t>
+      </w:r>
+      <w:r>
+        <w:rPr>
+          <w:rFonts w:eastAsia="Times New Roman" w:cstheme="minorHAnsi"/>
+          <w:i/>
+          <w:iCs/>
+          <w:color w:val="24292E"/>
+          <w:sz w:val="24"/>
+          <w:szCs w:val="24"/>
+          <w:lang w:eastAsia="en-GB"/>
+        </w:rPr>
         <w:t xml:space="preserve"> </w:t>
       </w:r>
     </w:p>
@@ -3577,7 +3721,37 @@
           <w:szCs w:val="24"/>
           <w:lang w:eastAsia="en-GB"/>
         </w:rPr>
-        <w:t>git remote add azure https://$firstteamsapptoAzure@firstteamsapptoazure.scm.azurewebsites.net:443/firstteamsapptoazure.git</w:t>
+        <w:t xml:space="preserve">git remote </w:t>
+      </w:r>
+      <w:proofErr w:type="gramStart"/>
+      <w:r>
+        <w:rPr>
+          <w:rFonts w:eastAsia="Times New Roman" w:cstheme="minorHAnsi"/>
+          <w:b/>
+          <w:bCs/>
+          <w:i/>
+          <w:iCs/>
+          <w:color w:val="24292E"/>
+          <w:sz w:val="24"/>
+          <w:szCs w:val="24"/>
+          <w:lang w:eastAsia="en-GB"/>
+        </w:rPr>
+        <w:t>add</w:t>
+      </w:r>
+      <w:proofErr w:type="gramEnd"/>
+      <w:r>
+        <w:rPr>
+          <w:rFonts w:eastAsia="Times New Roman" w:cstheme="minorHAnsi"/>
+          <w:b/>
+          <w:bCs/>
+          <w:i/>
+          <w:iCs/>
+          <w:color w:val="24292E"/>
+          <w:sz w:val="24"/>
+          <w:szCs w:val="24"/>
+          <w:lang w:eastAsia="en-GB"/>
+        </w:rPr>
+        <w:t xml:space="preserve"> azure https://$firstteamsapptoAzure@firstteamsapptoazure.scm.azurewebsites.net:443/firstteamsapptoazure.git</w:t>
       </w:r>
     </w:p>
     <w:p>
@@ -3772,7 +3946,7 @@
                     </pic:cNvPicPr>
                   </pic:nvPicPr>
                   <pic:blipFill>
-                    <a:blip r:embed="rId14">
+                    <a:blip r:embed="rId15">
                       <a:extLst>
                         <a:ext uri="{28A0092B-C50C-407E-A947-70E740481C1C}">
                           <a14:useLocalDpi xmlns:a14="http://schemas.microsoft.com/office/drawing/2010/main" val="0"/>
@@ -3978,7 +4152,7 @@
                     <pic:cNvPicPr/>
                   </pic:nvPicPr>
                   <pic:blipFill>
-                    <a:blip r:embed="rId15"/>
+                    <a:blip r:embed="rId16"/>
                     <a:stretch>
                       <a:fillRect/>
                     </a:stretch>
@@ -4025,7 +4199,7 @@
         </w:rPr>
         <w:t>Wait until the deployment is completed and navigate to </w:t>
       </w:r>
-      <w:hyperlink r:id="rId16" w:history="1">
+      <w:hyperlink r:id="rId17" w:history="1">
         <w:r>
           <w:rPr>
             <w:rFonts w:eastAsia="Times New Roman" w:cstheme="minorHAnsi"/>
@@ -4104,7 +4278,31 @@
           <w:szCs w:val="24"/>
           <w:lang w:eastAsia="en-GB"/>
         </w:rPr>
-        <w:t>Repeat 11 for every commit you do and want to deploy</w:t>
+        <w:t xml:space="preserve">Repeat </w:t>
+      </w:r>
+      <w:r>
+        <w:rPr>
+          <w:rFonts w:eastAsia="Times New Roman" w:cstheme="minorHAnsi"/>
+          <w:b/>
+          <w:bCs/>
+          <w:color w:val="FF0000"/>
+          <w:sz w:val="24"/>
+          <w:szCs w:val="24"/>
+          <w:lang w:eastAsia="en-GB"/>
+        </w:rPr>
+        <w:t>4</w:t>
+      </w:r>
+      <w:r>
+        <w:rPr>
+          <w:rFonts w:eastAsia="Times New Roman" w:cstheme="minorHAnsi"/>
+          <w:b/>
+          <w:bCs/>
+          <w:color w:val="FF0000"/>
+          <w:sz w:val="24"/>
+          <w:szCs w:val="24"/>
+          <w:lang w:eastAsia="en-GB"/>
+        </w:rPr>
+        <w:t xml:space="preserve"> for every commit you do and want to deploy</w:t>
       </w:r>
     </w:p>
     <w:p>
@@ -4296,7 +4494,7 @@
                     <pic:cNvPicPr/>
                   </pic:nvPicPr>
                   <pic:blipFill>
-                    <a:blip r:embed="rId17"/>
+                    <a:blip r:embed="rId18"/>
                     <a:stretch>
                       <a:fillRect/>
                     </a:stretch>
@@ -4380,7 +4578,7 @@
                     </pic:cNvPicPr>
                   </pic:nvPicPr>
                   <pic:blipFill>
-                    <a:blip r:embed="rId18" cstate="print">
+                    <a:blip r:embed="rId19" cstate="print">
                       <a:extLst>
                         <a:ext uri="{28A0092B-C50C-407E-A947-70E740481C1C}">
                           <a14:useLocalDpi xmlns:a14="http://schemas.microsoft.com/office/drawing/2010/main" val="0"/>
@@ -4485,7 +4683,7 @@
                     <pic:cNvPicPr/>
                   </pic:nvPicPr>
                   <pic:blipFill>
-                    <a:blip r:embed="rId19"/>
+                    <a:blip r:embed="rId20"/>
                     <a:stretch>
                       <a:fillRect/>
                     </a:stretch>
@@ -6276,6 +6474,7 @@
     <w:lsdException w:name="HTML Sample" w:semiHidden="1" w:unhideWhenUsed="1"/>
     <w:lsdException w:name="HTML Typewriter" w:semiHidden="1" w:unhideWhenUsed="1"/>
     <w:lsdException w:name="HTML Variable" w:semiHidden="1" w:unhideWhenUsed="1"/>
+    <w:lsdException w:name="Normal Table" w:semiHidden="1" w:unhideWhenUsed="1"/>
     <w:lsdException w:name="annotation subject" w:semiHidden="1" w:unhideWhenUsed="1"/>
     <w:lsdException w:name="No List" w:semiHidden="1" w:unhideWhenUsed="1"/>
     <w:lsdException w:name="Outline List 1" w:semiHidden="1" w:unhideWhenUsed="1"/>
@@ -6322,8 +6521,10 @@
     <w:lsdException w:name="Table Subtle 2" w:semiHidden="1" w:unhideWhenUsed="1"/>
     <w:lsdException w:name="Table Web 1" w:semiHidden="1" w:unhideWhenUsed="1"/>
     <w:lsdException w:name="Table Web 2" w:semiHidden="1" w:unhideWhenUsed="1"/>
+    <w:lsdException w:name="Table Web 3" w:semiHidden="1" w:unhideWhenUsed="1"/>
     <w:lsdException w:name="Balloon Text" w:semiHidden="1" w:unhideWhenUsed="1"/>
     <w:lsdException w:name="Table Grid" w:uiPriority="39"/>
+    <w:lsdException w:name="Table Theme" w:semiHidden="1" w:unhideWhenUsed="1"/>
     <w:lsdException w:name="Placeholder Text" w:semiHidden="1"/>
     <w:lsdException w:name="No Spacing" w:uiPriority="1" w:qFormat="1"/>
     <w:lsdException w:name="Light Shading" w:uiPriority="60"/>
